--- a/03n.docx
+++ b/03n.docx
@@ -143,7 +143,7 @@
         <w:t xml:space="preserve"> </w:t>
       </w:r>
       <w:r>
-        <w:t xml:space="preserve">1.85b01e6</w:t>
+        <w:t xml:space="preserve">1.73364f0</w:t>
       </w:r>
     </w:p>
     <w:p>
